--- a/public/site items/Resume-shane2023.docx
+++ b/public/site items/Resume-shane2023.docx
@@ -218,12 +218,21 @@
         </w:rPr>
         <w:tab/>
       </w:r>
-      <w:r>
-        <w:rPr>
-          <w:rFonts w:ascii="Times New Roman" w:eastAsia="Times New Roman" w:hAnsi="Times New Roman" w:cs="Times New Roman"/>
-          <w:bCs/>
-        </w:rPr>
-        <w:t>Ulteig Engineers, Cedar Rapids, IA</w:t>
+      <w:proofErr w:type="spellStart"/>
+      <w:r>
+        <w:rPr>
+          <w:rFonts w:ascii="Times New Roman" w:eastAsia="Times New Roman" w:hAnsi="Times New Roman" w:cs="Times New Roman"/>
+          <w:bCs/>
+        </w:rPr>
+        <w:t>Ulteig</w:t>
+      </w:r>
+      <w:proofErr w:type="spellEnd"/>
+      <w:r>
+        <w:rPr>
+          <w:rFonts w:ascii="Times New Roman" w:eastAsia="Times New Roman" w:hAnsi="Times New Roman" w:cs="Times New Roman"/>
+          <w:bCs/>
+        </w:rPr>
+        <w:t xml:space="preserve"> Engineers, Cedar Rapids, IA</w:t>
       </w:r>
       <w:r>
         <w:rPr>
@@ -272,8 +281,16 @@
         <w:rPr>
           <w:rFonts w:ascii="Times New Roman" w:eastAsia="Times New Roman" w:hAnsi="Times New Roman" w:cs="Times New Roman"/>
         </w:rPr>
-        <w:t>Manage own projects from start to finish</w:t>
-      </w:r>
+        <w:t xml:space="preserve">Manage own projects from start to </w:t>
+      </w:r>
+      <w:proofErr w:type="gramStart"/>
+      <w:r>
+        <w:rPr>
+          <w:rFonts w:ascii="Times New Roman" w:eastAsia="Times New Roman" w:hAnsi="Times New Roman" w:cs="Times New Roman"/>
+        </w:rPr>
+        <w:t>finish</w:t>
+      </w:r>
+      <w:proofErr w:type="gramEnd"/>
     </w:p>
     <w:p>
       <w:pPr>
@@ -292,13 +309,35 @@
         <w:rPr>
           <w:rFonts w:ascii="Times New Roman" w:eastAsia="Times New Roman" w:hAnsi="Times New Roman" w:cs="Times New Roman"/>
         </w:rPr>
-        <w:t>Using Survey GPS equipment collect data on all types of electrical equipment</w:t>
-      </w:r>
-      <w:r>
-        <w:rPr>
-          <w:rFonts w:ascii="Times New Roman" w:eastAsia="Times New Roman" w:hAnsi="Times New Roman" w:cs="Times New Roman"/>
-        </w:rPr>
-        <w:t xml:space="preserve">, and stake all jobs for </w:t>
+        <w:t xml:space="preserve">Using Survey GPS equipment </w:t>
+      </w:r>
+      <w:proofErr w:type="gramStart"/>
+      <w:r>
+        <w:rPr>
+          <w:rFonts w:ascii="Times New Roman" w:eastAsia="Times New Roman" w:hAnsi="Times New Roman" w:cs="Times New Roman"/>
+        </w:rPr>
+        <w:t>collect</w:t>
+      </w:r>
+      <w:proofErr w:type="gramEnd"/>
+      <w:r>
+        <w:rPr>
+          <w:rFonts w:ascii="Times New Roman" w:eastAsia="Times New Roman" w:hAnsi="Times New Roman" w:cs="Times New Roman"/>
+        </w:rPr>
+        <w:t xml:space="preserve"> data on all types of electrical </w:t>
+      </w:r>
+      <w:proofErr w:type="gramStart"/>
+      <w:r>
+        <w:rPr>
+          <w:rFonts w:ascii="Times New Roman" w:eastAsia="Times New Roman" w:hAnsi="Times New Roman" w:cs="Times New Roman"/>
+        </w:rPr>
+        <w:t>equipment, and</w:t>
+      </w:r>
+      <w:proofErr w:type="gramEnd"/>
+      <w:r>
+        <w:rPr>
+          <w:rFonts w:ascii="Times New Roman" w:eastAsia="Times New Roman" w:hAnsi="Times New Roman" w:cs="Times New Roman"/>
+        </w:rPr>
+        <w:t xml:space="preserve"> stake all jobs for </w:t>
       </w:r>
       <w:r>
         <w:rPr>
@@ -353,7 +392,23 @@
           <w:rFonts w:ascii="Times New Roman" w:eastAsia="Times New Roman" w:hAnsi="Times New Roman" w:cs="Times New Roman"/>
           <w:bCs/>
         </w:rPr>
-        <w:t xml:space="preserve"> based on our clients scope of work</w:t>
+        <w:t xml:space="preserve"> based on our </w:t>
+      </w:r>
+      <w:proofErr w:type="gramStart"/>
+      <w:r>
+        <w:rPr>
+          <w:rFonts w:ascii="Times New Roman" w:eastAsia="Times New Roman" w:hAnsi="Times New Roman" w:cs="Times New Roman"/>
+          <w:bCs/>
+        </w:rPr>
+        <w:t>clients</w:t>
+      </w:r>
+      <w:proofErr w:type="gramEnd"/>
+      <w:r>
+        <w:rPr>
+          <w:rFonts w:ascii="Times New Roman" w:eastAsia="Times New Roman" w:hAnsi="Times New Roman" w:cs="Times New Roman"/>
+          <w:bCs/>
+        </w:rPr>
+        <w:t xml:space="preserve"> scope of work</w:t>
       </w:r>
     </w:p>
     <w:p>
@@ -381,7 +436,23 @@
           <w:rFonts w:ascii="Times New Roman" w:eastAsia="Times New Roman" w:hAnsi="Times New Roman" w:cs="Times New Roman"/>
           <w:bCs/>
         </w:rPr>
-        <w:t>, while keeping compliance with all client, local and national code requirements</w:t>
+        <w:t xml:space="preserve">, while keeping compliance with all </w:t>
+      </w:r>
+      <w:proofErr w:type="gramStart"/>
+      <w:r>
+        <w:rPr>
+          <w:rFonts w:ascii="Times New Roman" w:eastAsia="Times New Roman" w:hAnsi="Times New Roman" w:cs="Times New Roman"/>
+          <w:bCs/>
+        </w:rPr>
+        <w:t>client</w:t>
+      </w:r>
+      <w:proofErr w:type="gramEnd"/>
+      <w:r>
+        <w:rPr>
+          <w:rFonts w:ascii="Times New Roman" w:eastAsia="Times New Roman" w:hAnsi="Times New Roman" w:cs="Times New Roman"/>
+          <w:bCs/>
+        </w:rPr>
+        <w:t>, local and national code requirements</w:t>
       </w:r>
     </w:p>
     <w:p>
@@ -401,8 +472,16 @@
         <w:rPr>
           <w:rFonts w:ascii="Times New Roman" w:eastAsia="Times New Roman" w:hAnsi="Times New Roman" w:cs="Times New Roman"/>
         </w:rPr>
-        <w:t>Train and assist new employees</w:t>
-      </w:r>
+        <w:t xml:space="preserve">Train and assist new </w:t>
+      </w:r>
+      <w:proofErr w:type="gramStart"/>
+      <w:r>
+        <w:rPr>
+          <w:rFonts w:ascii="Times New Roman" w:eastAsia="Times New Roman" w:hAnsi="Times New Roman" w:cs="Times New Roman"/>
+        </w:rPr>
+        <w:t>employees</w:t>
+      </w:r>
+      <w:proofErr w:type="gramEnd"/>
       <w:r>
         <w:rPr>
           <w:rFonts w:ascii="Times New Roman" w:eastAsia="Times New Roman" w:hAnsi="Times New Roman" w:cs="Times New Roman"/>
@@ -420,91 +499,25 @@
         <w:ind w:left="1440" w:hanging="360"/>
         <w:rPr>
           <w:rFonts w:ascii="Times New Roman" w:eastAsia="Times New Roman" w:hAnsi="Times New Roman" w:cs="Times New Roman"/>
-          <w:bCs/>
-        </w:rPr>
-      </w:pPr>
-      <w:r>
-        <w:rPr>
-          <w:rFonts w:ascii="Times New Roman" w:eastAsia="Times New Roman" w:hAnsi="Times New Roman" w:cs="Times New Roman"/>
-          <w:bCs/>
-        </w:rPr>
-        <w:t>Communicate daily with clients and coworkers on project related tasks</w:t>
-      </w:r>
-    </w:p>
-    <w:p>
-      <w:pPr>
-        <w:spacing w:after="0" w:line="240" w:lineRule="auto"/>
-        <w:ind w:firstLine="720"/>
-        <w:rPr>
-          <w:rFonts w:ascii="Times New Roman" w:eastAsia="Times New Roman" w:hAnsi="Times New Roman" w:cs="Times New Roman"/>
           <w:b/>
         </w:rPr>
       </w:pPr>
       <w:r>
         <w:rPr>
           <w:rFonts w:ascii="Times New Roman" w:eastAsia="Times New Roman" w:hAnsi="Times New Roman" w:cs="Times New Roman"/>
-          <w:b/>
-        </w:rPr>
-        <w:t>Wind Turbine Technician II</w:t>
-      </w:r>
-    </w:p>
-    <w:p>
-      <w:pPr>
-        <w:spacing w:after="0" w:line="240" w:lineRule="auto"/>
-        <w:rPr>
-          <w:rFonts w:ascii="Times New Roman" w:eastAsia="Times New Roman" w:hAnsi="Times New Roman" w:cs="Times New Roman"/>
-        </w:rPr>
-      </w:pPr>
-      <w:r>
-        <w:rPr>
-          <w:rFonts w:ascii="Times New Roman" w:eastAsia="Times New Roman" w:hAnsi="Times New Roman" w:cs="Times New Roman"/>
-          <w:b/>
-        </w:rPr>
-        <w:tab/>
-      </w:r>
-      <w:r>
-        <w:rPr>
-          <w:rFonts w:ascii="Times New Roman" w:eastAsia="Times New Roman" w:hAnsi="Times New Roman" w:cs="Times New Roman"/>
-        </w:rPr>
-        <w:t>Nextera Energy, Carlock, IL</w:t>
-      </w:r>
-      <w:r>
-        <w:rPr>
-          <w:rFonts w:ascii="Times New Roman" w:eastAsia="Times New Roman" w:hAnsi="Times New Roman" w:cs="Times New Roman"/>
-        </w:rPr>
-        <w:tab/>
-      </w:r>
-      <w:r>
-        <w:rPr>
-          <w:rFonts w:ascii="Times New Roman" w:eastAsia="Times New Roman" w:hAnsi="Times New Roman" w:cs="Times New Roman"/>
-        </w:rPr>
-        <w:tab/>
-      </w:r>
-      <w:r>
-        <w:rPr>
-          <w:rFonts w:ascii="Times New Roman" w:eastAsia="Times New Roman" w:hAnsi="Times New Roman" w:cs="Times New Roman"/>
-        </w:rPr>
-        <w:tab/>
-      </w:r>
-      <w:r>
-        <w:rPr>
-          <w:rFonts w:ascii="Times New Roman" w:eastAsia="Times New Roman" w:hAnsi="Times New Roman" w:cs="Times New Roman"/>
-        </w:rPr>
-        <w:tab/>
-      </w:r>
-      <w:r>
-        <w:rPr>
-          <w:rFonts w:ascii="Times New Roman" w:eastAsia="Times New Roman" w:hAnsi="Times New Roman" w:cs="Times New Roman"/>
-        </w:rPr>
-        <w:tab/>
-        <w:t>Oct. 2015-</w:t>
-      </w:r>
-      <w:r>
-        <w:rPr>
-          <w:rFonts w:ascii="Times New Roman" w:eastAsia="Times New Roman" w:hAnsi="Times New Roman" w:cs="Times New Roman"/>
-        </w:rPr>
-        <w:t>2019</w:t>
-      </w:r>
+          <w:bCs/>
+        </w:rPr>
+        <w:t xml:space="preserve">Demonstrated proficiency in CAD software by teaching myself the program and utilizing it to design layouts that meet clients’ scope of work and comply with all code </w:t>
+      </w:r>
+      <w:proofErr w:type="gramStart"/>
+      <w:r>
+        <w:rPr>
+          <w:rFonts w:ascii="Times New Roman" w:eastAsia="Times New Roman" w:hAnsi="Times New Roman" w:cs="Times New Roman"/>
+          <w:bCs/>
+        </w:rPr>
+        <w:t>requirements</w:t>
+      </w:r>
+      <w:proofErr w:type="gramEnd"/>
     </w:p>
     <w:p>
       <w:pPr>
@@ -516,14 +529,25 @@
         <w:ind w:left="1440" w:hanging="360"/>
         <w:rPr>
           <w:rFonts w:ascii="Times New Roman" w:eastAsia="Times New Roman" w:hAnsi="Times New Roman" w:cs="Times New Roman"/>
-        </w:rPr>
-      </w:pPr>
-      <w:r>
-        <w:rPr>
-          <w:rFonts w:ascii="Times New Roman" w:eastAsia="Times New Roman" w:hAnsi="Times New Roman" w:cs="Times New Roman"/>
-        </w:rPr>
-        <w:t>Conduct maintenance on slip rings, large circuit breakers, gearboxes and generators</w:t>
-      </w:r>
+          <w:bCs/>
+        </w:rPr>
+      </w:pPr>
+      <w:r>
+        <w:rPr>
+          <w:rFonts w:ascii="Times New Roman" w:eastAsia="Times New Roman" w:hAnsi="Times New Roman" w:cs="Times New Roman"/>
+          <w:bCs/>
+        </w:rPr>
+        <w:t xml:space="preserve">Communicate daily with clients and coworkers on project related </w:t>
+      </w:r>
+      <w:proofErr w:type="gramStart"/>
+      <w:r>
+        <w:rPr>
+          <w:rFonts w:ascii="Times New Roman" w:eastAsia="Times New Roman" w:hAnsi="Times New Roman" w:cs="Times New Roman"/>
+          <w:bCs/>
+        </w:rPr>
+        <w:t>tasks</w:t>
+      </w:r>
+      <w:proofErr w:type="gramEnd"/>
     </w:p>
     <w:p>
       <w:pPr>
@@ -535,13 +559,15 @@
         <w:ind w:left="1440" w:hanging="360"/>
         <w:rPr>
           <w:rFonts w:ascii="Times New Roman" w:eastAsia="Times New Roman" w:hAnsi="Times New Roman" w:cs="Times New Roman"/>
-        </w:rPr>
-      </w:pPr>
-      <w:r>
-        <w:rPr>
-          <w:rFonts w:ascii="Times New Roman" w:eastAsia="Times New Roman" w:hAnsi="Times New Roman" w:cs="Times New Roman"/>
-        </w:rPr>
-        <w:t>Identified faulty turbines through SCADA while using schematics, GE troubleshooting guides and diagnostic programs</w:t>
+          <w:bCs/>
+        </w:rPr>
+      </w:pPr>
+      <w:r>
+        <w:rPr>
+          <w:rFonts w:ascii="Times New Roman" w:eastAsia="Times New Roman" w:hAnsi="Times New Roman" w:cs="Times New Roman"/>
+          <w:bCs/>
+        </w:rPr>
+        <w:t>Familiar with Git version control practices and basic workflows</w:t>
       </w:r>
     </w:p>
     <w:p>
@@ -554,13 +580,22 @@
         <w:ind w:left="1440" w:hanging="360"/>
         <w:rPr>
           <w:rFonts w:ascii="Times New Roman" w:eastAsia="Times New Roman" w:hAnsi="Times New Roman" w:cs="Times New Roman"/>
-        </w:rPr>
-      </w:pPr>
-      <w:r>
-        <w:rPr>
-          <w:rFonts w:ascii="Times New Roman" w:eastAsia="Times New Roman" w:hAnsi="Times New Roman" w:cs="Times New Roman"/>
-        </w:rPr>
-        <w:t>Installed circuit breakers, power converters, control modules and communication devices</w:t>
+          <w:bCs/>
+        </w:rPr>
+      </w:pPr>
+      <w:r>
+        <w:rPr>
+          <w:rFonts w:ascii="Times New Roman" w:eastAsia="Times New Roman" w:hAnsi="Times New Roman" w:cs="Times New Roman"/>
+          <w:bCs/>
+        </w:rPr>
+        <w:t>Created responsive web layouts using HTML5 and CSS3 techniques, such as flexbox</w:t>
+      </w:r>
+      <w:r>
+        <w:rPr>
+          <w:rFonts w:ascii="Times New Roman" w:eastAsia="Times New Roman" w:hAnsi="Times New Roman" w:cs="Times New Roman"/>
+          <w:bCs/>
+        </w:rPr>
+        <w:t>.</w:t>
       </w:r>
     </w:p>
     <w:p>
@@ -573,13 +608,98 @@
         <w:ind w:left="1440" w:hanging="360"/>
         <w:rPr>
           <w:rFonts w:ascii="Times New Roman" w:eastAsia="Times New Roman" w:hAnsi="Times New Roman" w:cs="Times New Roman"/>
-        </w:rPr>
-      </w:pPr>
-      <w:r>
-        <w:rPr>
-          <w:rFonts w:ascii="Times New Roman" w:eastAsia="Times New Roman" w:hAnsi="Times New Roman" w:cs="Times New Roman"/>
-        </w:rPr>
-        <w:t>Complied with all Safety and Lock Out procedures, using PPE while looking out for colleagues using a minute by minute mindset</w:t>
+          <w:bCs/>
+        </w:rPr>
+      </w:pPr>
+      <w:r>
+        <w:rPr>
+          <w:rFonts w:ascii="Times New Roman" w:eastAsia="Times New Roman" w:hAnsi="Times New Roman" w:cs="Times New Roman"/>
+          <w:bCs/>
+        </w:rPr>
+        <w:t>Developed themes and styles using Material-UI's theming system to match design requirements.</w:t>
+      </w:r>
+    </w:p>
+    <w:p>
+      <w:pPr>
+        <w:spacing w:after="0" w:line="240" w:lineRule="auto"/>
+        <w:ind w:firstLine="720"/>
+        <w:rPr>
+          <w:rFonts w:ascii="Times New Roman" w:eastAsia="Times New Roman" w:hAnsi="Times New Roman" w:cs="Times New Roman"/>
+          <w:b/>
+        </w:rPr>
+      </w:pPr>
+      <w:r>
+        <w:rPr>
+          <w:rFonts w:ascii="Times New Roman" w:eastAsia="Times New Roman" w:hAnsi="Times New Roman" w:cs="Times New Roman"/>
+          <w:b/>
+        </w:rPr>
+        <w:t>Wind Turbine Technician II</w:t>
+      </w:r>
+    </w:p>
+    <w:p>
+      <w:pPr>
+        <w:spacing w:after="0" w:line="240" w:lineRule="auto"/>
+        <w:rPr>
+          <w:rFonts w:ascii="Times New Roman" w:eastAsia="Times New Roman" w:hAnsi="Times New Roman" w:cs="Times New Roman"/>
+        </w:rPr>
+      </w:pPr>
+      <w:r>
+        <w:rPr>
+          <w:rFonts w:ascii="Times New Roman" w:eastAsia="Times New Roman" w:hAnsi="Times New Roman" w:cs="Times New Roman"/>
+          <w:b/>
+        </w:rPr>
+        <w:tab/>
+      </w:r>
+      <w:proofErr w:type="spellStart"/>
+      <w:r>
+        <w:rPr>
+          <w:rFonts w:ascii="Times New Roman" w:eastAsia="Times New Roman" w:hAnsi="Times New Roman" w:cs="Times New Roman"/>
+        </w:rPr>
+        <w:t>Nextera</w:t>
+      </w:r>
+      <w:proofErr w:type="spellEnd"/>
+      <w:r>
+        <w:rPr>
+          <w:rFonts w:ascii="Times New Roman" w:eastAsia="Times New Roman" w:hAnsi="Times New Roman" w:cs="Times New Roman"/>
+        </w:rPr>
+        <w:t xml:space="preserve"> Energy, Carlock, IL</w:t>
+      </w:r>
+      <w:r>
+        <w:rPr>
+          <w:rFonts w:ascii="Times New Roman" w:eastAsia="Times New Roman" w:hAnsi="Times New Roman" w:cs="Times New Roman"/>
+        </w:rPr>
+        <w:tab/>
+      </w:r>
+      <w:r>
+        <w:rPr>
+          <w:rFonts w:ascii="Times New Roman" w:eastAsia="Times New Roman" w:hAnsi="Times New Roman" w:cs="Times New Roman"/>
+        </w:rPr>
+        <w:tab/>
+      </w:r>
+      <w:r>
+        <w:rPr>
+          <w:rFonts w:ascii="Times New Roman" w:eastAsia="Times New Roman" w:hAnsi="Times New Roman" w:cs="Times New Roman"/>
+        </w:rPr>
+        <w:tab/>
+      </w:r>
+      <w:r>
+        <w:rPr>
+          <w:rFonts w:ascii="Times New Roman" w:eastAsia="Times New Roman" w:hAnsi="Times New Roman" w:cs="Times New Roman"/>
+        </w:rPr>
+        <w:tab/>
+      </w:r>
+      <w:r>
+        <w:rPr>
+          <w:rFonts w:ascii="Times New Roman" w:eastAsia="Times New Roman" w:hAnsi="Times New Roman" w:cs="Times New Roman"/>
+        </w:rPr>
+        <w:tab/>
+        <w:t>Oct. 2015-</w:t>
+      </w:r>
+      <w:r>
+        <w:rPr>
+          <w:rFonts w:ascii="Times New Roman" w:eastAsia="Times New Roman" w:hAnsi="Times New Roman" w:cs="Times New Roman"/>
+        </w:rPr>
+        <w:t>2019</w:t>
       </w:r>
     </w:p>
     <w:p>
@@ -598,7 +718,21 @@
         <w:rPr>
           <w:rFonts w:ascii="Times New Roman" w:eastAsia="Times New Roman" w:hAnsi="Times New Roman" w:cs="Times New Roman"/>
         </w:rPr>
-        <w:t>Executed switching orders for padmount transformers, switchgear and circuit breakers</w:t>
+        <w:t xml:space="preserve">Conduct maintenance on slip rings, large circuit breakers, </w:t>
+      </w:r>
+      <w:proofErr w:type="gramStart"/>
+      <w:r>
+        <w:rPr>
+          <w:rFonts w:ascii="Times New Roman" w:eastAsia="Times New Roman" w:hAnsi="Times New Roman" w:cs="Times New Roman"/>
+        </w:rPr>
+        <w:t>gearboxes</w:t>
+      </w:r>
+      <w:proofErr w:type="gramEnd"/>
+      <w:r>
+        <w:rPr>
+          <w:rFonts w:ascii="Times New Roman" w:eastAsia="Times New Roman" w:hAnsi="Times New Roman" w:cs="Times New Roman"/>
+        </w:rPr>
+        <w:t xml:space="preserve"> and generators</w:t>
       </w:r>
     </w:p>
     <w:p>
@@ -617,8 +751,16 @@
         <w:rPr>
           <w:rFonts w:ascii="Times New Roman" w:eastAsia="Times New Roman" w:hAnsi="Times New Roman" w:cs="Times New Roman"/>
         </w:rPr>
-        <w:t>Monitored site inventory, while guaranteeing SOX compliance and corresponding with remote Business Techs daily</w:t>
-      </w:r>
+        <w:t xml:space="preserve">Identified faulty turbines through SCADA while using schematics, GE troubleshooting guides and diagnostic </w:t>
+      </w:r>
+      <w:proofErr w:type="gramStart"/>
+      <w:r>
+        <w:rPr>
+          <w:rFonts w:ascii="Times New Roman" w:eastAsia="Times New Roman" w:hAnsi="Times New Roman" w:cs="Times New Roman"/>
+        </w:rPr>
+        <w:t>programs</w:t>
+      </w:r>
+      <w:proofErr w:type="gramEnd"/>
     </w:p>
     <w:p>
       <w:pPr>
@@ -636,8 +778,16 @@
         <w:rPr>
           <w:rFonts w:ascii="Times New Roman" w:eastAsia="Times New Roman" w:hAnsi="Times New Roman" w:cs="Times New Roman"/>
         </w:rPr>
-        <w:t xml:space="preserve">Mentored new employees ensuring they work safe and productivity </w:t>
-      </w:r>
+        <w:t xml:space="preserve">Installed circuit breakers, power converters, control modules and communication </w:t>
+      </w:r>
+      <w:proofErr w:type="gramStart"/>
+      <w:r>
+        <w:rPr>
+          <w:rFonts w:ascii="Times New Roman" w:eastAsia="Times New Roman" w:hAnsi="Times New Roman" w:cs="Times New Roman"/>
+        </w:rPr>
+        <w:t>devices</w:t>
+      </w:r>
+      <w:proofErr w:type="gramEnd"/>
     </w:p>
     <w:p>
       <w:pPr>
@@ -655,7 +805,21 @@
         <w:rPr>
           <w:rFonts w:ascii="Times New Roman" w:eastAsia="Times New Roman" w:hAnsi="Times New Roman" w:cs="Times New Roman"/>
         </w:rPr>
-        <w:t>Acquired work orders daily, completing each task safely as a team in a prompt and efficient manner</w:t>
+        <w:t xml:space="preserve">Complied with all Safety and Lock Out procedures, using PPE while looking out for colleagues using a </w:t>
+      </w:r>
+      <w:proofErr w:type="gramStart"/>
+      <w:r>
+        <w:rPr>
+          <w:rFonts w:ascii="Times New Roman" w:eastAsia="Times New Roman" w:hAnsi="Times New Roman" w:cs="Times New Roman"/>
+        </w:rPr>
+        <w:t>minute by minute</w:t>
+      </w:r>
+      <w:proofErr w:type="gramEnd"/>
+      <w:r>
+        <w:rPr>
+          <w:rFonts w:ascii="Times New Roman" w:eastAsia="Times New Roman" w:hAnsi="Times New Roman" w:cs="Times New Roman"/>
+        </w:rPr>
+        <w:t xml:space="preserve"> mindset</w:t>
       </w:r>
     </w:p>
     <w:p>
@@ -674,8 +838,28 @@
         <w:rPr>
           <w:rFonts w:ascii="Times New Roman" w:eastAsia="Times New Roman" w:hAnsi="Times New Roman" w:cs="Times New Roman"/>
         </w:rPr>
-        <w:t>Coordinated Contractor safety training</w:t>
-      </w:r>
+        <w:t xml:space="preserve">Executed switching orders for </w:t>
+      </w:r>
+      <w:r>
+        <w:rPr>
+          <w:rFonts w:ascii="Times New Roman" w:eastAsia="Times New Roman" w:hAnsi="Times New Roman" w:cs="Times New Roman"/>
+        </w:rPr>
+        <w:t>pad mount</w:t>
+      </w:r>
+      <w:r>
+        <w:rPr>
+          <w:rFonts w:ascii="Times New Roman" w:eastAsia="Times New Roman" w:hAnsi="Times New Roman" w:cs="Times New Roman"/>
+        </w:rPr>
+        <w:t xml:space="preserve"> transformers, switchgear and circuit </w:t>
+      </w:r>
+      <w:proofErr w:type="gramStart"/>
+      <w:r>
+        <w:rPr>
+          <w:rFonts w:ascii="Times New Roman" w:eastAsia="Times New Roman" w:hAnsi="Times New Roman" w:cs="Times New Roman"/>
+        </w:rPr>
+        <w:t>breakers</w:t>
+      </w:r>
+      <w:proofErr w:type="gramEnd"/>
     </w:p>
     <w:p>
       <w:pPr>
@@ -693,8 +877,122 @@
         <w:rPr>
           <w:rFonts w:ascii="Times New Roman" w:eastAsia="Times New Roman" w:hAnsi="Times New Roman" w:cs="Times New Roman"/>
         </w:rPr>
-        <w:t>Handled approved chemical list and verified SDS was compliant</w:t>
-      </w:r>
+        <w:t>Monitored site inventory, while guaranteeing SOX compliance and corresponding with remote Business Techs daily</w:t>
+      </w:r>
+    </w:p>
+    <w:p>
+      <w:pPr>
+        <w:numPr>
+          <w:ilvl w:val="0"/>
+          <w:numId w:val="1"/>
+        </w:numPr>
+        <w:spacing w:after="0" w:line="240" w:lineRule="auto"/>
+        <w:ind w:left="1440" w:hanging="360"/>
+        <w:rPr>
+          <w:rFonts w:ascii="Times New Roman" w:eastAsia="Times New Roman" w:hAnsi="Times New Roman" w:cs="Times New Roman"/>
+        </w:rPr>
+      </w:pPr>
+      <w:r>
+        <w:rPr>
+          <w:rFonts w:ascii="Times New Roman" w:eastAsia="Times New Roman" w:hAnsi="Times New Roman" w:cs="Times New Roman"/>
+        </w:rPr>
+        <w:t xml:space="preserve">Mentored new employees ensuring they work safe and </w:t>
+      </w:r>
+      <w:proofErr w:type="gramStart"/>
+      <w:r>
+        <w:rPr>
+          <w:rFonts w:ascii="Times New Roman" w:eastAsia="Times New Roman" w:hAnsi="Times New Roman" w:cs="Times New Roman"/>
+        </w:rPr>
+        <w:t>productivity</w:t>
+      </w:r>
+      <w:proofErr w:type="gramEnd"/>
+      <w:r>
+        <w:rPr>
+          <w:rFonts w:ascii="Times New Roman" w:eastAsia="Times New Roman" w:hAnsi="Times New Roman" w:cs="Times New Roman"/>
+        </w:rPr>
+        <w:t xml:space="preserve"> </w:t>
+      </w:r>
+    </w:p>
+    <w:p>
+      <w:pPr>
+        <w:numPr>
+          <w:ilvl w:val="0"/>
+          <w:numId w:val="1"/>
+        </w:numPr>
+        <w:spacing w:after="0" w:line="240" w:lineRule="auto"/>
+        <w:ind w:left="1440" w:hanging="360"/>
+        <w:rPr>
+          <w:rFonts w:ascii="Times New Roman" w:eastAsia="Times New Roman" w:hAnsi="Times New Roman" w:cs="Times New Roman"/>
+        </w:rPr>
+      </w:pPr>
+      <w:r>
+        <w:rPr>
+          <w:rFonts w:ascii="Times New Roman" w:eastAsia="Times New Roman" w:hAnsi="Times New Roman" w:cs="Times New Roman"/>
+        </w:rPr>
+        <w:t xml:space="preserve">Acquired work orders daily, completing each task safely as a team in a prompt and efficient </w:t>
+      </w:r>
+      <w:proofErr w:type="gramStart"/>
+      <w:r>
+        <w:rPr>
+          <w:rFonts w:ascii="Times New Roman" w:eastAsia="Times New Roman" w:hAnsi="Times New Roman" w:cs="Times New Roman"/>
+        </w:rPr>
+        <w:t>manner</w:t>
+      </w:r>
+      <w:proofErr w:type="gramEnd"/>
+    </w:p>
+    <w:p>
+      <w:pPr>
+        <w:numPr>
+          <w:ilvl w:val="0"/>
+          <w:numId w:val="1"/>
+        </w:numPr>
+        <w:spacing w:after="0" w:line="240" w:lineRule="auto"/>
+        <w:ind w:left="1440" w:hanging="360"/>
+        <w:rPr>
+          <w:rFonts w:ascii="Times New Roman" w:eastAsia="Times New Roman" w:hAnsi="Times New Roman" w:cs="Times New Roman"/>
+        </w:rPr>
+      </w:pPr>
+      <w:r>
+        <w:rPr>
+          <w:rFonts w:ascii="Times New Roman" w:eastAsia="Times New Roman" w:hAnsi="Times New Roman" w:cs="Times New Roman"/>
+        </w:rPr>
+        <w:t xml:space="preserve">Coordinated Contractor safety </w:t>
+      </w:r>
+      <w:proofErr w:type="gramStart"/>
+      <w:r>
+        <w:rPr>
+          <w:rFonts w:ascii="Times New Roman" w:eastAsia="Times New Roman" w:hAnsi="Times New Roman" w:cs="Times New Roman"/>
+        </w:rPr>
+        <w:t>training</w:t>
+      </w:r>
+      <w:proofErr w:type="gramEnd"/>
+    </w:p>
+    <w:p>
+      <w:pPr>
+        <w:numPr>
+          <w:ilvl w:val="0"/>
+          <w:numId w:val="1"/>
+        </w:numPr>
+        <w:spacing w:after="0" w:line="240" w:lineRule="auto"/>
+        <w:ind w:left="1440" w:hanging="360"/>
+        <w:rPr>
+          <w:rFonts w:ascii="Times New Roman" w:eastAsia="Times New Roman" w:hAnsi="Times New Roman" w:cs="Times New Roman"/>
+        </w:rPr>
+      </w:pPr>
+      <w:r>
+        <w:rPr>
+          <w:rFonts w:ascii="Times New Roman" w:eastAsia="Times New Roman" w:hAnsi="Times New Roman" w:cs="Times New Roman"/>
+        </w:rPr>
+        <w:t xml:space="preserve">Handled approved chemical list and verified SDS was </w:t>
+      </w:r>
+      <w:proofErr w:type="gramStart"/>
+      <w:r>
+        <w:rPr>
+          <w:rFonts w:ascii="Times New Roman" w:eastAsia="Times New Roman" w:hAnsi="Times New Roman" w:cs="Times New Roman"/>
+        </w:rPr>
+        <w:t>compliant</w:t>
+      </w:r>
+      <w:proofErr w:type="gramEnd"/>
     </w:p>
     <w:p>
       <w:pPr>
@@ -781,8 +1079,16 @@
         <w:rPr>
           <w:rFonts w:ascii="Times New Roman" w:eastAsia="Times New Roman" w:hAnsi="Times New Roman" w:cs="Times New Roman"/>
         </w:rPr>
-        <w:t>Administered preventative maintenance, breakdown maintenance and diagnose machine problems using manuals and schematics</w:t>
-      </w:r>
+        <w:t xml:space="preserve">Administered preventative maintenance, breakdown maintenance and diagnose machine problems using manuals and </w:t>
+      </w:r>
+      <w:proofErr w:type="gramStart"/>
+      <w:r>
+        <w:rPr>
+          <w:rFonts w:ascii="Times New Roman" w:eastAsia="Times New Roman" w:hAnsi="Times New Roman" w:cs="Times New Roman"/>
+        </w:rPr>
+        <w:t>schematics</w:t>
+      </w:r>
+      <w:proofErr w:type="gramEnd"/>
     </w:p>
     <w:p>
       <w:pPr>
@@ -800,8 +1106,16 @@
         <w:rPr>
           <w:rFonts w:ascii="Times New Roman" w:eastAsia="Times New Roman" w:hAnsi="Times New Roman" w:cs="Times New Roman"/>
         </w:rPr>
-        <w:t>Detected minor problems on Cranes and Hoists, ½ Ton – 60 Ton; Cables, Chains, Festoon wire, Controls and rewiring to various voltages throughout facility</w:t>
-      </w:r>
+        <w:t xml:space="preserve">Detected minor problems on Cranes and Hoists, ½ Ton – 60 Ton; Cables, Chains, Festoon wire, Controls and rewiring to various voltages throughout </w:t>
+      </w:r>
+      <w:proofErr w:type="gramStart"/>
+      <w:r>
+        <w:rPr>
+          <w:rFonts w:ascii="Times New Roman" w:eastAsia="Times New Roman" w:hAnsi="Times New Roman" w:cs="Times New Roman"/>
+        </w:rPr>
+        <w:t>facility</w:t>
+      </w:r>
+      <w:proofErr w:type="gramEnd"/>
     </w:p>
     <w:p>
       <w:pPr>
@@ -819,7 +1133,21 @@
         <w:rPr>
           <w:rFonts w:ascii="Times New Roman" w:eastAsia="Times New Roman" w:hAnsi="Times New Roman" w:cs="Times New Roman"/>
         </w:rPr>
-        <w:t>Carried out Facility Maintenance, Installing new and updating old conduit runs, pulling wire and terminating connections on most minor electrical components</w:t>
+        <w:t xml:space="preserve">Carried out Facility Maintenance, </w:t>
+      </w:r>
+      <w:proofErr w:type="gramStart"/>
+      <w:r>
+        <w:rPr>
+          <w:rFonts w:ascii="Times New Roman" w:eastAsia="Times New Roman" w:hAnsi="Times New Roman" w:cs="Times New Roman"/>
+        </w:rPr>
+        <w:t>Installing</w:t>
+      </w:r>
+      <w:proofErr w:type="gramEnd"/>
+      <w:r>
+        <w:rPr>
+          <w:rFonts w:ascii="Times New Roman" w:eastAsia="Times New Roman" w:hAnsi="Times New Roman" w:cs="Times New Roman"/>
+        </w:rPr>
+        <w:t xml:space="preserve"> new and updating old conduit runs, pulling wire and terminating connections on most minor electrical components</w:t>
       </w:r>
     </w:p>
     <w:p>
@@ -857,8 +1185,16 @@
         <w:rPr>
           <w:rFonts w:ascii="Times New Roman" w:eastAsia="Times New Roman" w:hAnsi="Times New Roman" w:cs="Times New Roman"/>
         </w:rPr>
-        <w:t>Adhered to all Lock Out-Tag Out Procedures &amp; attended monthly safety meetings</w:t>
-      </w:r>
+        <w:t xml:space="preserve">Adhered to all Lock Out-Tag Out Procedures &amp; attended monthly safety </w:t>
+      </w:r>
+      <w:proofErr w:type="gramStart"/>
+      <w:r>
+        <w:rPr>
+          <w:rFonts w:ascii="Times New Roman" w:eastAsia="Times New Roman" w:hAnsi="Times New Roman" w:cs="Times New Roman"/>
+        </w:rPr>
+        <w:t>meetings</w:t>
+      </w:r>
+      <w:proofErr w:type="gramEnd"/>
     </w:p>
     <w:p>
       <w:pPr>
@@ -876,128 +1212,16 @@
         <w:rPr>
           <w:rFonts w:ascii="Times New Roman" w:eastAsia="Times New Roman" w:hAnsi="Times New Roman" w:cs="Times New Roman"/>
         </w:rPr>
-        <w:t>Routed contractors and ensured tasks were completed in a safe and timely fashion</w:t>
-      </w:r>
-    </w:p>
-    <w:p>
-      <w:pPr>
-        <w:spacing w:after="0" w:line="240" w:lineRule="auto"/>
-        <w:rPr>
-          <w:rFonts w:ascii="Times New Roman" w:eastAsia="Times New Roman" w:hAnsi="Times New Roman" w:cs="Times New Roman"/>
-          <w:b/>
-        </w:rPr>
-      </w:pPr>
-      <w:r>
-        <w:rPr>
-          <w:rFonts w:ascii="Times New Roman" w:eastAsia="Times New Roman" w:hAnsi="Times New Roman" w:cs="Times New Roman"/>
-          <w:b/>
-        </w:rPr>
-        <w:tab/>
-        <w:t>Industrial Electrician</w:t>
-      </w:r>
-    </w:p>
-    <w:p>
-      <w:pPr>
-        <w:spacing w:after="0" w:line="240" w:lineRule="auto"/>
-        <w:rPr>
-          <w:rFonts w:ascii="Times New Roman" w:eastAsia="Times New Roman" w:hAnsi="Times New Roman" w:cs="Times New Roman"/>
-        </w:rPr>
-      </w:pPr>
-      <w:r>
-        <w:rPr>
-          <w:rFonts w:ascii="Times New Roman" w:eastAsia="Times New Roman" w:hAnsi="Times New Roman" w:cs="Times New Roman"/>
-          <w:b/>
-        </w:rPr>
-        <w:tab/>
-      </w:r>
-      <w:r>
-        <w:rPr>
-          <w:rFonts w:ascii="Times New Roman" w:eastAsia="Times New Roman" w:hAnsi="Times New Roman" w:cs="Times New Roman"/>
-        </w:rPr>
-        <w:t>Price Industrial Electric, Robins, IA</w:t>
-      </w:r>
-      <w:r>
-        <w:rPr>
-          <w:rFonts w:ascii="Times New Roman" w:eastAsia="Times New Roman" w:hAnsi="Times New Roman" w:cs="Times New Roman"/>
-        </w:rPr>
-        <w:tab/>
-      </w:r>
-      <w:r>
-        <w:rPr>
-          <w:rFonts w:ascii="Times New Roman" w:eastAsia="Times New Roman" w:hAnsi="Times New Roman" w:cs="Times New Roman"/>
-        </w:rPr>
-        <w:tab/>
-      </w:r>
-      <w:r>
-        <w:rPr>
-          <w:rFonts w:ascii="Times New Roman" w:eastAsia="Times New Roman" w:hAnsi="Times New Roman" w:cs="Times New Roman"/>
-        </w:rPr>
-        <w:tab/>
-      </w:r>
-      <w:r>
-        <w:rPr>
-          <w:rFonts w:ascii="Times New Roman" w:eastAsia="Times New Roman" w:hAnsi="Times New Roman" w:cs="Times New Roman"/>
-        </w:rPr>
-        <w:tab/>
-        <w:t>June 2014 – Oct. 2014</w:t>
-      </w:r>
-    </w:p>
-    <w:p>
-      <w:pPr>
-        <w:numPr>
-          <w:ilvl w:val="0"/>
-          <w:numId w:val="3"/>
-        </w:numPr>
-        <w:spacing w:after="0" w:line="240" w:lineRule="auto"/>
-        <w:ind w:left="1440" w:hanging="360"/>
-        <w:rPr>
-          <w:rFonts w:ascii="Times New Roman" w:eastAsia="Times New Roman" w:hAnsi="Times New Roman" w:cs="Times New Roman"/>
-        </w:rPr>
-      </w:pPr>
-      <w:r>
-        <w:rPr>
-          <w:rFonts w:ascii="Times New Roman" w:eastAsia="Times New Roman" w:hAnsi="Times New Roman" w:cs="Times New Roman"/>
-        </w:rPr>
-        <w:t>Assemble Cable Tray, Conduit Runs, and pulling various wire sizes</w:t>
-      </w:r>
-    </w:p>
-    <w:p>
-      <w:pPr>
-        <w:numPr>
-          <w:ilvl w:val="0"/>
-          <w:numId w:val="3"/>
-        </w:numPr>
-        <w:spacing w:after="0" w:line="240" w:lineRule="auto"/>
-        <w:ind w:left="1440" w:hanging="360"/>
-        <w:rPr>
-          <w:rFonts w:ascii="Times New Roman" w:eastAsia="Times New Roman" w:hAnsi="Times New Roman" w:cs="Times New Roman"/>
-        </w:rPr>
-      </w:pPr>
-      <w:r>
-        <w:rPr>
-          <w:rFonts w:ascii="Times New Roman" w:eastAsia="Times New Roman" w:hAnsi="Times New Roman" w:cs="Times New Roman"/>
-        </w:rPr>
-        <w:t>Terminating Connections on various types of devices</w:t>
-      </w:r>
-    </w:p>
-    <w:p>
-      <w:pPr>
-        <w:numPr>
-          <w:ilvl w:val="0"/>
-          <w:numId w:val="3"/>
-        </w:numPr>
-        <w:spacing w:after="0" w:line="240" w:lineRule="auto"/>
-        <w:ind w:left="1440" w:hanging="360"/>
-        <w:rPr>
-          <w:rFonts w:ascii="Times New Roman" w:eastAsia="Times New Roman" w:hAnsi="Times New Roman" w:cs="Times New Roman"/>
-        </w:rPr>
-      </w:pPr>
-      <w:r>
-        <w:rPr>
-          <w:rFonts w:ascii="Times New Roman" w:eastAsia="Times New Roman" w:hAnsi="Times New Roman" w:cs="Times New Roman"/>
-        </w:rPr>
-        <w:t>Underground IE; Laying and assembling long conduit runs in trenches</w:t>
-      </w:r>
+        <w:t xml:space="preserve">Routed contractors and ensured tasks were completed in a safe and timely </w:t>
+      </w:r>
+      <w:proofErr w:type="gramStart"/>
+      <w:r>
+        <w:rPr>
+          <w:rFonts w:ascii="Times New Roman" w:eastAsia="Times New Roman" w:hAnsi="Times New Roman" w:cs="Times New Roman"/>
+        </w:rPr>
+        <w:t>fashion</w:t>
+      </w:r>
+      <w:proofErr w:type="gramEnd"/>
     </w:p>
     <w:p>
       <w:pPr>
@@ -1400,6 +1624,119 @@
     </w:lvl>
   </w:abstractNum>
   <w:abstractNum w:abstractNumId="5" w15:restartNumberingAfterBreak="0">
+    <w:nsid w:val="6E383123"/>
+    <w:multiLevelType w:val="hybridMultilevel"/>
+    <w:tmpl w:val="9E36FABC"/>
+    <w:lvl w:ilvl="0" w:tplc="04090001">
+      <w:start w:val="1"/>
+      <w:numFmt w:val="bullet"/>
+      <w:lvlText w:val=""/>
+      <w:lvlJc w:val="left"/>
+      <w:pPr>
+        <w:ind w:left="720" w:hanging="360"/>
+      </w:pPr>
+      <w:rPr>
+        <w:rFonts w:ascii="Symbol" w:hAnsi="Symbol" w:hint="default"/>
+      </w:rPr>
+    </w:lvl>
+    <w:lvl w:ilvl="1" w:tplc="04090003" w:tentative="1">
+      <w:start w:val="1"/>
+      <w:numFmt w:val="bullet"/>
+      <w:lvlText w:val="o"/>
+      <w:lvlJc w:val="left"/>
+      <w:pPr>
+        <w:ind w:left="1440" w:hanging="360"/>
+      </w:pPr>
+      <w:rPr>
+        <w:rFonts w:ascii="Courier New" w:hAnsi="Courier New" w:cs="Courier New" w:hint="default"/>
+      </w:rPr>
+    </w:lvl>
+    <w:lvl w:ilvl="2" w:tplc="04090005" w:tentative="1">
+      <w:start w:val="1"/>
+      <w:numFmt w:val="bullet"/>
+      <w:lvlText w:val=""/>
+      <w:lvlJc w:val="left"/>
+      <w:pPr>
+        <w:ind w:left="2160" w:hanging="360"/>
+      </w:pPr>
+      <w:rPr>
+        <w:rFonts w:ascii="Wingdings" w:hAnsi="Wingdings" w:hint="default"/>
+      </w:rPr>
+    </w:lvl>
+    <w:lvl w:ilvl="3" w:tplc="04090001" w:tentative="1">
+      <w:start w:val="1"/>
+      <w:numFmt w:val="bullet"/>
+      <w:lvlText w:val=""/>
+      <w:lvlJc w:val="left"/>
+      <w:pPr>
+        <w:ind w:left="2880" w:hanging="360"/>
+      </w:pPr>
+      <w:rPr>
+        <w:rFonts w:ascii="Symbol" w:hAnsi="Symbol" w:hint="default"/>
+      </w:rPr>
+    </w:lvl>
+    <w:lvl w:ilvl="4" w:tplc="04090003" w:tentative="1">
+      <w:start w:val="1"/>
+      <w:numFmt w:val="bullet"/>
+      <w:lvlText w:val="o"/>
+      <w:lvlJc w:val="left"/>
+      <w:pPr>
+        <w:ind w:left="3600" w:hanging="360"/>
+      </w:pPr>
+      <w:rPr>
+        <w:rFonts w:ascii="Courier New" w:hAnsi="Courier New" w:cs="Courier New" w:hint="default"/>
+      </w:rPr>
+    </w:lvl>
+    <w:lvl w:ilvl="5" w:tplc="04090005" w:tentative="1">
+      <w:start w:val="1"/>
+      <w:numFmt w:val="bullet"/>
+      <w:lvlText w:val=""/>
+      <w:lvlJc w:val="left"/>
+      <w:pPr>
+        <w:ind w:left="4320" w:hanging="360"/>
+      </w:pPr>
+      <w:rPr>
+        <w:rFonts w:ascii="Wingdings" w:hAnsi="Wingdings" w:hint="default"/>
+      </w:rPr>
+    </w:lvl>
+    <w:lvl w:ilvl="6" w:tplc="04090001" w:tentative="1">
+      <w:start w:val="1"/>
+      <w:numFmt w:val="bullet"/>
+      <w:lvlText w:val=""/>
+      <w:lvlJc w:val="left"/>
+      <w:pPr>
+        <w:ind w:left="5040" w:hanging="360"/>
+      </w:pPr>
+      <w:rPr>
+        <w:rFonts w:ascii="Symbol" w:hAnsi="Symbol" w:hint="default"/>
+      </w:rPr>
+    </w:lvl>
+    <w:lvl w:ilvl="7" w:tplc="04090003" w:tentative="1">
+      <w:start w:val="1"/>
+      <w:numFmt w:val="bullet"/>
+      <w:lvlText w:val="o"/>
+      <w:lvlJc w:val="left"/>
+      <w:pPr>
+        <w:ind w:left="5760" w:hanging="360"/>
+      </w:pPr>
+      <w:rPr>
+        <w:rFonts w:ascii="Courier New" w:hAnsi="Courier New" w:cs="Courier New" w:hint="default"/>
+      </w:rPr>
+    </w:lvl>
+    <w:lvl w:ilvl="8" w:tplc="04090005" w:tentative="1">
+      <w:start w:val="1"/>
+      <w:numFmt w:val="bullet"/>
+      <w:lvlText w:val=""/>
+      <w:lvlJc w:val="left"/>
+      <w:pPr>
+        <w:ind w:left="6480" w:hanging="360"/>
+      </w:pPr>
+      <w:rPr>
+        <w:rFonts w:ascii="Wingdings" w:hAnsi="Wingdings" w:hint="default"/>
+      </w:rPr>
+    </w:lvl>
+  </w:abstractNum>
+  <w:abstractNum w:abstractNumId="6" w15:restartNumberingAfterBreak="0">
     <w:nsid w:val="6F363C0A"/>
     <w:multiLevelType w:val="hybridMultilevel"/>
     <w:tmpl w:val="19701F20"/>
@@ -1512,7 +1849,7 @@
       </w:rPr>
     </w:lvl>
   </w:abstractNum>
-  <w:abstractNum w:abstractNumId="6" w15:restartNumberingAfterBreak="0">
+  <w:abstractNum w:abstractNumId="7" w15:restartNumberingAfterBreak="0">
     <w:nsid w:val="7DE508A7"/>
     <w:multiLevelType w:val="multilevel"/>
     <w:tmpl w:val="22F6A25C"/>
@@ -1564,7 +1901,7 @@
     </w:lvl>
   </w:abstractNum>
   <w:num w:numId="1" w16cid:durableId="2128817508">
-    <w:abstractNumId w:val="6"/>
+    <w:abstractNumId w:val="7"/>
   </w:num>
   <w:num w:numId="2" w16cid:durableId="1149134143">
     <w:abstractNumId w:val="4"/>
@@ -1576,13 +1913,16 @@
     <w:abstractNumId w:val="0"/>
   </w:num>
   <w:num w:numId="5" w16cid:durableId="305286211">
-    <w:abstractNumId w:val="5"/>
+    <w:abstractNumId w:val="6"/>
   </w:num>
   <w:num w:numId="6" w16cid:durableId="864253331">
     <w:abstractNumId w:val="3"/>
   </w:num>
   <w:num w:numId="7" w16cid:durableId="468088297">
     <w:abstractNumId w:val="1"/>
+  </w:num>
+  <w:num w:numId="8" w16cid:durableId="1739594452">
+    <w:abstractNumId w:val="5"/>
   </w:num>
 </w:numbering>
 </file>

--- a/public/site items/Resume-shane2023.docx
+++ b/public/site items/Resume-shane2023.docx
@@ -1222,15 +1222,6 @@
         <w:t>fashion</w:t>
       </w:r>
       <w:proofErr w:type="gramEnd"/>
-    </w:p>
-    <w:p>
-      <w:pPr>
-        <w:spacing w:after="0" w:line="240" w:lineRule="auto"/>
-        <w:ind w:left="1440"/>
-        <w:rPr>
-          <w:rFonts w:ascii="Times New Roman" w:eastAsia="Times New Roman" w:hAnsi="Times New Roman" w:cs="Times New Roman"/>
-        </w:rPr>
-      </w:pPr>
     </w:p>
     <w:sectPr>
       <w:pgSz w:w="12240" w:h="15840"/>

--- a/public/site items/Resume-shane2023.docx
+++ b/public/site items/Resume-shane2023.docx
@@ -507,7 +507,7 @@
           <w:rFonts w:ascii="Times New Roman" w:eastAsia="Times New Roman" w:hAnsi="Times New Roman" w:cs="Times New Roman"/>
           <w:bCs/>
         </w:rPr>
-        <w:t xml:space="preserve">Demonstrated proficiency in CAD software by teaching myself the program and utilizing it to design layouts that meet clients’ scope of work and comply with all code </w:t>
+        <w:t xml:space="preserve">Demonstrate proficiency in CAD software by teaching myself the program and utilizing it to design layouts that meet clients’ scope of work and comply with all code </w:t>
       </w:r>
       <w:proofErr w:type="gramStart"/>
       <w:r>
@@ -588,7 +588,7 @@
           <w:rFonts w:ascii="Times New Roman" w:eastAsia="Times New Roman" w:hAnsi="Times New Roman" w:cs="Times New Roman"/>
           <w:bCs/>
         </w:rPr>
-        <w:t>Created responsive web layouts using HTML5 and CSS3 techniques, such as flexbox</w:t>
+        <w:t>Create responsive web layouts using HTML5 and CSS3 techniques, such as flexbox</w:t>
       </w:r>
       <w:r>
         <w:rPr>
@@ -616,7 +616,7 @@
           <w:rFonts w:ascii="Times New Roman" w:eastAsia="Times New Roman" w:hAnsi="Times New Roman" w:cs="Times New Roman"/>
           <w:bCs/>
         </w:rPr>
-        <w:t>Developed themes and styles using Material-UI's theming system to match design requirements.</w:t>
+        <w:t>Develop themes and styles using Material-UI's theming system to match design requirements.</w:t>
       </w:r>
     </w:p>
     <w:p>

--- a/public/site items/Resume-shane2023.docx
+++ b/public/site items/Resume-shane2023.docx
@@ -567,8 +567,17 @@
           <w:rFonts w:ascii="Times New Roman" w:eastAsia="Times New Roman" w:hAnsi="Times New Roman" w:cs="Times New Roman"/>
           <w:bCs/>
         </w:rPr>
-        <w:t>Familiar with Git version control practices and basic workflows</w:t>
-      </w:r>
+        <w:t xml:space="preserve">Participate in daily scrum </w:t>
+      </w:r>
+      <w:proofErr w:type="gramStart"/>
+      <w:r>
+        <w:rPr>
+          <w:rFonts w:ascii="Times New Roman" w:eastAsia="Times New Roman" w:hAnsi="Times New Roman" w:cs="Times New Roman"/>
+          <w:bCs/>
+        </w:rPr>
+        <w:t>sessions</w:t>
+      </w:r>
+      <w:proofErr w:type="gramEnd"/>
     </w:p>
     <w:p>
       <w:pPr>
@@ -588,14 +597,7 @@
           <w:rFonts w:ascii="Times New Roman" w:eastAsia="Times New Roman" w:hAnsi="Times New Roman" w:cs="Times New Roman"/>
           <w:bCs/>
         </w:rPr>
-        <w:t>Create responsive web layouts using HTML5 and CSS3 techniques, such as flexbox</w:t>
-      </w:r>
-      <w:r>
-        <w:rPr>
-          <w:rFonts w:ascii="Times New Roman" w:eastAsia="Times New Roman" w:hAnsi="Times New Roman" w:cs="Times New Roman"/>
-          <w:bCs/>
-        </w:rPr>
-        <w:t>.</w:t>
+        <w:t>Familiar with Git version control practices and basic workflows</w:t>
       </w:r>
     </w:p>
     <w:p>
@@ -616,90 +618,14 @@
           <w:rFonts w:ascii="Times New Roman" w:eastAsia="Times New Roman" w:hAnsi="Times New Roman" w:cs="Times New Roman"/>
           <w:bCs/>
         </w:rPr>
-        <w:t>Develop themes and styles using Material-UI's theming system to match design requirements.</w:t>
-      </w:r>
-    </w:p>
-    <w:p>
-      <w:pPr>
-        <w:spacing w:after="0" w:line="240" w:lineRule="auto"/>
-        <w:ind w:firstLine="720"/>
-        <w:rPr>
-          <w:rFonts w:ascii="Times New Roman" w:eastAsia="Times New Roman" w:hAnsi="Times New Roman" w:cs="Times New Roman"/>
-          <w:b/>
-        </w:rPr>
-      </w:pPr>
-      <w:r>
-        <w:rPr>
-          <w:rFonts w:ascii="Times New Roman" w:eastAsia="Times New Roman" w:hAnsi="Times New Roman" w:cs="Times New Roman"/>
-          <w:b/>
-        </w:rPr>
-        <w:t>Wind Turbine Technician II</w:t>
-      </w:r>
-    </w:p>
-    <w:p>
-      <w:pPr>
-        <w:spacing w:after="0" w:line="240" w:lineRule="auto"/>
-        <w:rPr>
-          <w:rFonts w:ascii="Times New Roman" w:eastAsia="Times New Roman" w:hAnsi="Times New Roman" w:cs="Times New Roman"/>
-        </w:rPr>
-      </w:pPr>
-      <w:r>
-        <w:rPr>
-          <w:rFonts w:ascii="Times New Roman" w:eastAsia="Times New Roman" w:hAnsi="Times New Roman" w:cs="Times New Roman"/>
-          <w:b/>
-        </w:rPr>
-        <w:tab/>
-      </w:r>
-      <w:proofErr w:type="spellStart"/>
-      <w:r>
-        <w:rPr>
-          <w:rFonts w:ascii="Times New Roman" w:eastAsia="Times New Roman" w:hAnsi="Times New Roman" w:cs="Times New Roman"/>
-        </w:rPr>
-        <w:t>Nextera</w:t>
-      </w:r>
-      <w:proofErr w:type="spellEnd"/>
-      <w:r>
-        <w:rPr>
-          <w:rFonts w:ascii="Times New Roman" w:eastAsia="Times New Roman" w:hAnsi="Times New Roman" w:cs="Times New Roman"/>
-        </w:rPr>
-        <w:t xml:space="preserve"> Energy, Carlock, IL</w:t>
-      </w:r>
-      <w:r>
-        <w:rPr>
-          <w:rFonts w:ascii="Times New Roman" w:eastAsia="Times New Roman" w:hAnsi="Times New Roman" w:cs="Times New Roman"/>
-        </w:rPr>
-        <w:tab/>
-      </w:r>
-      <w:r>
-        <w:rPr>
-          <w:rFonts w:ascii="Times New Roman" w:eastAsia="Times New Roman" w:hAnsi="Times New Roman" w:cs="Times New Roman"/>
-        </w:rPr>
-        <w:tab/>
-      </w:r>
-      <w:r>
-        <w:rPr>
-          <w:rFonts w:ascii="Times New Roman" w:eastAsia="Times New Roman" w:hAnsi="Times New Roman" w:cs="Times New Roman"/>
-        </w:rPr>
-        <w:tab/>
-      </w:r>
-      <w:r>
-        <w:rPr>
-          <w:rFonts w:ascii="Times New Roman" w:eastAsia="Times New Roman" w:hAnsi="Times New Roman" w:cs="Times New Roman"/>
-        </w:rPr>
-        <w:tab/>
-      </w:r>
-      <w:r>
-        <w:rPr>
-          <w:rFonts w:ascii="Times New Roman" w:eastAsia="Times New Roman" w:hAnsi="Times New Roman" w:cs="Times New Roman"/>
-        </w:rPr>
-        <w:tab/>
-        <w:t>Oct. 2015-</w:t>
-      </w:r>
-      <w:r>
-        <w:rPr>
-          <w:rFonts w:ascii="Times New Roman" w:eastAsia="Times New Roman" w:hAnsi="Times New Roman" w:cs="Times New Roman"/>
-        </w:rPr>
-        <w:t>2019</w:t>
+        <w:t>Create responsive web layouts using HTML5 and CSS3 techniques, such as flexbox</w:t>
+      </w:r>
+      <w:r>
+        <w:rPr>
+          <w:rFonts w:ascii="Times New Roman" w:eastAsia="Times New Roman" w:hAnsi="Times New Roman" w:cs="Times New Roman"/>
+          <w:bCs/>
+        </w:rPr>
+        <w:t>.</w:t>
       </w:r>
     </w:p>
     <w:p>
@@ -712,27 +638,98 @@
         <w:ind w:left="1440" w:hanging="360"/>
         <w:rPr>
           <w:rFonts w:ascii="Times New Roman" w:eastAsia="Times New Roman" w:hAnsi="Times New Roman" w:cs="Times New Roman"/>
-        </w:rPr>
-      </w:pPr>
-      <w:r>
-        <w:rPr>
-          <w:rFonts w:ascii="Times New Roman" w:eastAsia="Times New Roman" w:hAnsi="Times New Roman" w:cs="Times New Roman"/>
-        </w:rPr>
-        <w:t xml:space="preserve">Conduct maintenance on slip rings, large circuit breakers, </w:t>
-      </w:r>
-      <w:proofErr w:type="gramStart"/>
-      <w:r>
-        <w:rPr>
-          <w:rFonts w:ascii="Times New Roman" w:eastAsia="Times New Roman" w:hAnsi="Times New Roman" w:cs="Times New Roman"/>
-        </w:rPr>
-        <w:t>gearboxes</w:t>
-      </w:r>
-      <w:proofErr w:type="gramEnd"/>
-      <w:r>
-        <w:rPr>
-          <w:rFonts w:ascii="Times New Roman" w:eastAsia="Times New Roman" w:hAnsi="Times New Roman" w:cs="Times New Roman"/>
-        </w:rPr>
-        <w:t xml:space="preserve"> and generators</w:t>
+          <w:bCs/>
+        </w:rPr>
+      </w:pPr>
+      <w:r>
+        <w:rPr>
+          <w:rFonts w:ascii="Times New Roman" w:eastAsia="Times New Roman" w:hAnsi="Times New Roman" w:cs="Times New Roman"/>
+          <w:bCs/>
+        </w:rPr>
+        <w:t>Develop themes and styles using Material-UI's theming system to match design requirements.</w:t>
+      </w:r>
+    </w:p>
+    <w:p>
+      <w:pPr>
+        <w:spacing w:after="0" w:line="240" w:lineRule="auto"/>
+        <w:ind w:firstLine="720"/>
+        <w:rPr>
+          <w:rFonts w:ascii="Times New Roman" w:eastAsia="Times New Roman" w:hAnsi="Times New Roman" w:cs="Times New Roman"/>
+          <w:b/>
+        </w:rPr>
+      </w:pPr>
+      <w:r>
+        <w:rPr>
+          <w:rFonts w:ascii="Times New Roman" w:eastAsia="Times New Roman" w:hAnsi="Times New Roman" w:cs="Times New Roman"/>
+          <w:b/>
+        </w:rPr>
+        <w:t>Wind Turbine Technician II</w:t>
+      </w:r>
+    </w:p>
+    <w:p>
+      <w:pPr>
+        <w:spacing w:after="0" w:line="240" w:lineRule="auto"/>
+        <w:rPr>
+          <w:rFonts w:ascii="Times New Roman" w:eastAsia="Times New Roman" w:hAnsi="Times New Roman" w:cs="Times New Roman"/>
+        </w:rPr>
+      </w:pPr>
+      <w:r>
+        <w:rPr>
+          <w:rFonts w:ascii="Times New Roman" w:eastAsia="Times New Roman" w:hAnsi="Times New Roman" w:cs="Times New Roman"/>
+          <w:b/>
+        </w:rPr>
+        <w:tab/>
+      </w:r>
+      <w:proofErr w:type="spellStart"/>
+      <w:r>
+        <w:rPr>
+          <w:rFonts w:ascii="Times New Roman" w:eastAsia="Times New Roman" w:hAnsi="Times New Roman" w:cs="Times New Roman"/>
+        </w:rPr>
+        <w:t>Nextera</w:t>
+      </w:r>
+      <w:proofErr w:type="spellEnd"/>
+      <w:r>
+        <w:rPr>
+          <w:rFonts w:ascii="Times New Roman" w:eastAsia="Times New Roman" w:hAnsi="Times New Roman" w:cs="Times New Roman"/>
+        </w:rPr>
+        <w:t xml:space="preserve"> Energy, Carlock, IL</w:t>
+      </w:r>
+      <w:r>
+        <w:rPr>
+          <w:rFonts w:ascii="Times New Roman" w:eastAsia="Times New Roman" w:hAnsi="Times New Roman" w:cs="Times New Roman"/>
+        </w:rPr>
+        <w:tab/>
+      </w:r>
+      <w:r>
+        <w:rPr>
+          <w:rFonts w:ascii="Times New Roman" w:eastAsia="Times New Roman" w:hAnsi="Times New Roman" w:cs="Times New Roman"/>
+        </w:rPr>
+        <w:tab/>
+      </w:r>
+      <w:r>
+        <w:rPr>
+          <w:rFonts w:ascii="Times New Roman" w:eastAsia="Times New Roman" w:hAnsi="Times New Roman" w:cs="Times New Roman"/>
+        </w:rPr>
+        <w:tab/>
+      </w:r>
+      <w:r>
+        <w:rPr>
+          <w:rFonts w:ascii="Times New Roman" w:eastAsia="Times New Roman" w:hAnsi="Times New Roman" w:cs="Times New Roman"/>
+        </w:rPr>
+        <w:tab/>
+      </w:r>
+      <w:r>
+        <w:rPr>
+          <w:rFonts w:ascii="Times New Roman" w:eastAsia="Times New Roman" w:hAnsi="Times New Roman" w:cs="Times New Roman"/>
+        </w:rPr>
+        <w:tab/>
+        <w:t>Oct. 2015-</w:t>
+      </w:r>
+      <w:r>
+        <w:rPr>
+          <w:rFonts w:ascii="Times New Roman" w:eastAsia="Times New Roman" w:hAnsi="Times New Roman" w:cs="Times New Roman"/>
+        </w:rPr>
+        <w:t>2019</w:t>
       </w:r>
     </w:p>
     <w:p>
@@ -751,16 +748,22 @@
         <w:rPr>
           <w:rFonts w:ascii="Times New Roman" w:eastAsia="Times New Roman" w:hAnsi="Times New Roman" w:cs="Times New Roman"/>
         </w:rPr>
-        <w:t xml:space="preserve">Identified faulty turbines through SCADA while using schematics, GE troubleshooting guides and diagnostic </w:t>
+        <w:t xml:space="preserve">Conduct maintenance on slip rings, large circuit breakers, </w:t>
       </w:r>
       <w:proofErr w:type="gramStart"/>
       <w:r>
         <w:rPr>
           <w:rFonts w:ascii="Times New Roman" w:eastAsia="Times New Roman" w:hAnsi="Times New Roman" w:cs="Times New Roman"/>
         </w:rPr>
-        <w:t>programs</w:t>
+        <w:t>gearboxes</w:t>
       </w:r>
       <w:proofErr w:type="gramEnd"/>
+      <w:r>
+        <w:rPr>
+          <w:rFonts w:ascii="Times New Roman" w:eastAsia="Times New Roman" w:hAnsi="Times New Roman" w:cs="Times New Roman"/>
+        </w:rPr>
+        <w:t xml:space="preserve"> and generators</w:t>
+      </w:r>
     </w:p>
     <w:p>
       <w:pPr>
@@ -778,14 +781,14 @@
         <w:rPr>
           <w:rFonts w:ascii="Times New Roman" w:eastAsia="Times New Roman" w:hAnsi="Times New Roman" w:cs="Times New Roman"/>
         </w:rPr>
-        <w:t xml:space="preserve">Installed circuit breakers, power converters, control modules and communication </w:t>
+        <w:t xml:space="preserve">Identified faulty turbines through SCADA while using schematics, GE troubleshooting guides and diagnostic </w:t>
       </w:r>
       <w:proofErr w:type="gramStart"/>
       <w:r>
         <w:rPr>
           <w:rFonts w:ascii="Times New Roman" w:eastAsia="Times New Roman" w:hAnsi="Times New Roman" w:cs="Times New Roman"/>
         </w:rPr>
-        <w:t>devices</w:t>
+        <w:t>programs</w:t>
       </w:r>
       <w:proofErr w:type="gramEnd"/>
     </w:p>
@@ -805,22 +808,16 @@
         <w:rPr>
           <w:rFonts w:ascii="Times New Roman" w:eastAsia="Times New Roman" w:hAnsi="Times New Roman" w:cs="Times New Roman"/>
         </w:rPr>
-        <w:t xml:space="preserve">Complied with all Safety and Lock Out procedures, using PPE while looking out for colleagues using a </w:t>
+        <w:t xml:space="preserve">Installed circuit breakers, power converters, control modules and communication </w:t>
       </w:r>
       <w:proofErr w:type="gramStart"/>
       <w:r>
         <w:rPr>
           <w:rFonts w:ascii="Times New Roman" w:eastAsia="Times New Roman" w:hAnsi="Times New Roman" w:cs="Times New Roman"/>
         </w:rPr>
-        <w:t>minute by minute</w:t>
+        <w:t>devices</w:t>
       </w:r>
       <w:proofErr w:type="gramEnd"/>
-      <w:r>
-        <w:rPr>
-          <w:rFonts w:ascii="Times New Roman" w:eastAsia="Times New Roman" w:hAnsi="Times New Roman" w:cs="Times New Roman"/>
-        </w:rPr>
-        <w:t xml:space="preserve"> mindset</w:t>
-      </w:r>
     </w:p>
     <w:p>
       <w:pPr>
@@ -838,28 +835,22 @@
         <w:rPr>
           <w:rFonts w:ascii="Times New Roman" w:eastAsia="Times New Roman" w:hAnsi="Times New Roman" w:cs="Times New Roman"/>
         </w:rPr>
-        <w:t xml:space="preserve">Executed switching orders for </w:t>
-      </w:r>
-      <w:r>
-        <w:rPr>
-          <w:rFonts w:ascii="Times New Roman" w:eastAsia="Times New Roman" w:hAnsi="Times New Roman" w:cs="Times New Roman"/>
-        </w:rPr>
-        <w:t>pad mount</w:t>
-      </w:r>
-      <w:r>
-        <w:rPr>
-          <w:rFonts w:ascii="Times New Roman" w:eastAsia="Times New Roman" w:hAnsi="Times New Roman" w:cs="Times New Roman"/>
-        </w:rPr>
-        <w:t xml:space="preserve"> transformers, switchgear and circuit </w:t>
+        <w:t xml:space="preserve">Complied with all Safety and Lock Out procedures, using PPE while looking out for colleagues using a </w:t>
       </w:r>
       <w:proofErr w:type="gramStart"/>
       <w:r>
         <w:rPr>
           <w:rFonts w:ascii="Times New Roman" w:eastAsia="Times New Roman" w:hAnsi="Times New Roman" w:cs="Times New Roman"/>
         </w:rPr>
-        <w:t>breakers</w:t>
+        <w:t>minute by minute</w:t>
       </w:r>
       <w:proofErr w:type="gramEnd"/>
+      <w:r>
+        <w:rPr>
+          <w:rFonts w:ascii="Times New Roman" w:eastAsia="Times New Roman" w:hAnsi="Times New Roman" w:cs="Times New Roman"/>
+        </w:rPr>
+        <w:t xml:space="preserve"> mindset</w:t>
+      </w:r>
     </w:p>
     <w:p>
       <w:pPr>
@@ -877,8 +868,28 @@
         <w:rPr>
           <w:rFonts w:ascii="Times New Roman" w:eastAsia="Times New Roman" w:hAnsi="Times New Roman" w:cs="Times New Roman"/>
         </w:rPr>
-        <w:t>Monitored site inventory, while guaranteeing SOX compliance and corresponding with remote Business Techs daily</w:t>
-      </w:r>
+        <w:t xml:space="preserve">Executed switching orders for </w:t>
+      </w:r>
+      <w:r>
+        <w:rPr>
+          <w:rFonts w:ascii="Times New Roman" w:eastAsia="Times New Roman" w:hAnsi="Times New Roman" w:cs="Times New Roman"/>
+        </w:rPr>
+        <w:t>pad mount</w:t>
+      </w:r>
+      <w:r>
+        <w:rPr>
+          <w:rFonts w:ascii="Times New Roman" w:eastAsia="Times New Roman" w:hAnsi="Times New Roman" w:cs="Times New Roman"/>
+        </w:rPr>
+        <w:t xml:space="preserve"> transformers, switchgear and circuit </w:t>
+      </w:r>
+      <w:proofErr w:type="gramStart"/>
+      <w:r>
+        <w:rPr>
+          <w:rFonts w:ascii="Times New Roman" w:eastAsia="Times New Roman" w:hAnsi="Times New Roman" w:cs="Times New Roman"/>
+        </w:rPr>
+        <w:t>breakers</w:t>
+      </w:r>
+      <w:proofErr w:type="gramEnd"/>
     </w:p>
     <w:p>
       <w:pPr>
@@ -896,21 +907,7 @@
         <w:rPr>
           <w:rFonts w:ascii="Times New Roman" w:eastAsia="Times New Roman" w:hAnsi="Times New Roman" w:cs="Times New Roman"/>
         </w:rPr>
-        <w:t xml:space="preserve">Mentored new employees ensuring they work safe and </w:t>
-      </w:r>
-      <w:proofErr w:type="gramStart"/>
-      <w:r>
-        <w:rPr>
-          <w:rFonts w:ascii="Times New Roman" w:eastAsia="Times New Roman" w:hAnsi="Times New Roman" w:cs="Times New Roman"/>
-        </w:rPr>
-        <w:t>productivity</w:t>
-      </w:r>
-      <w:proofErr w:type="gramEnd"/>
-      <w:r>
-        <w:rPr>
-          <w:rFonts w:ascii="Times New Roman" w:eastAsia="Times New Roman" w:hAnsi="Times New Roman" w:cs="Times New Roman"/>
-        </w:rPr>
-        <w:t xml:space="preserve"> </w:t>
+        <w:t>Monitored site inventory, while guaranteeing SOX compliance and corresponding with remote Business Techs daily</w:t>
       </w:r>
     </w:p>
     <w:p>
@@ -929,16 +926,22 @@
         <w:rPr>
           <w:rFonts w:ascii="Times New Roman" w:eastAsia="Times New Roman" w:hAnsi="Times New Roman" w:cs="Times New Roman"/>
         </w:rPr>
-        <w:t xml:space="preserve">Acquired work orders daily, completing each task safely as a team in a prompt and efficient </w:t>
+        <w:t xml:space="preserve">Mentored new employees ensuring they work safe and </w:t>
       </w:r>
       <w:proofErr w:type="gramStart"/>
       <w:r>
         <w:rPr>
           <w:rFonts w:ascii="Times New Roman" w:eastAsia="Times New Roman" w:hAnsi="Times New Roman" w:cs="Times New Roman"/>
         </w:rPr>
-        <w:t>manner</w:t>
+        <w:t>productivity</w:t>
       </w:r>
       <w:proofErr w:type="gramEnd"/>
+      <w:r>
+        <w:rPr>
+          <w:rFonts w:ascii="Times New Roman" w:eastAsia="Times New Roman" w:hAnsi="Times New Roman" w:cs="Times New Roman"/>
+        </w:rPr>
+        <w:t xml:space="preserve"> </w:t>
+      </w:r>
     </w:p>
     <w:p>
       <w:pPr>
@@ -956,14 +959,14 @@
         <w:rPr>
           <w:rFonts w:ascii="Times New Roman" w:eastAsia="Times New Roman" w:hAnsi="Times New Roman" w:cs="Times New Roman"/>
         </w:rPr>
-        <w:t xml:space="preserve">Coordinated Contractor safety </w:t>
+        <w:t xml:space="preserve">Acquired work orders daily, completing each task safely as a team in a prompt and efficient </w:t>
       </w:r>
       <w:proofErr w:type="gramStart"/>
       <w:r>
         <w:rPr>
           <w:rFonts w:ascii="Times New Roman" w:eastAsia="Times New Roman" w:hAnsi="Times New Roman" w:cs="Times New Roman"/>
         </w:rPr>
-        <w:t>training</w:t>
+        <w:t>manner</w:t>
       </w:r>
       <w:proofErr w:type="gramEnd"/>
     </w:p>
@@ -983,6 +986,33 @@
         <w:rPr>
           <w:rFonts w:ascii="Times New Roman" w:eastAsia="Times New Roman" w:hAnsi="Times New Roman" w:cs="Times New Roman"/>
         </w:rPr>
+        <w:t xml:space="preserve">Coordinated Contractor safety </w:t>
+      </w:r>
+      <w:proofErr w:type="gramStart"/>
+      <w:r>
+        <w:rPr>
+          <w:rFonts w:ascii="Times New Roman" w:eastAsia="Times New Roman" w:hAnsi="Times New Roman" w:cs="Times New Roman"/>
+        </w:rPr>
+        <w:t>training</w:t>
+      </w:r>
+      <w:proofErr w:type="gramEnd"/>
+    </w:p>
+    <w:p>
+      <w:pPr>
+        <w:numPr>
+          <w:ilvl w:val="0"/>
+          <w:numId w:val="1"/>
+        </w:numPr>
+        <w:spacing w:after="0" w:line="240" w:lineRule="auto"/>
+        <w:ind w:left="1440" w:hanging="360"/>
+        <w:rPr>
+          <w:rFonts w:ascii="Times New Roman" w:eastAsia="Times New Roman" w:hAnsi="Times New Roman" w:cs="Times New Roman"/>
+        </w:rPr>
+      </w:pPr>
+      <w:r>
+        <w:rPr>
+          <w:rFonts w:ascii="Times New Roman" w:eastAsia="Times New Roman" w:hAnsi="Times New Roman" w:cs="Times New Roman"/>
+        </w:rPr>
         <w:t xml:space="preserve">Handled approved chemical list and verified SDS was </w:t>
       </w:r>
       <w:proofErr w:type="gramStart"/>
@@ -1193,33 +1223,6 @@
           <w:rFonts w:ascii="Times New Roman" w:eastAsia="Times New Roman" w:hAnsi="Times New Roman" w:cs="Times New Roman"/>
         </w:rPr>
         <w:t>meetings</w:t>
-      </w:r>
-      <w:proofErr w:type="gramEnd"/>
-    </w:p>
-    <w:p>
-      <w:pPr>
-        <w:numPr>
-          <w:ilvl w:val="0"/>
-          <w:numId w:val="2"/>
-        </w:numPr>
-        <w:spacing w:after="0" w:line="240" w:lineRule="auto"/>
-        <w:ind w:left="1440" w:hanging="360"/>
-        <w:rPr>
-          <w:rFonts w:ascii="Times New Roman" w:eastAsia="Times New Roman" w:hAnsi="Times New Roman" w:cs="Times New Roman"/>
-        </w:rPr>
-      </w:pPr>
-      <w:r>
-        <w:rPr>
-          <w:rFonts w:ascii="Times New Roman" w:eastAsia="Times New Roman" w:hAnsi="Times New Roman" w:cs="Times New Roman"/>
-        </w:rPr>
-        <w:t xml:space="preserve">Routed contractors and ensured tasks were completed in a safe and timely </w:t>
-      </w:r>
-      <w:proofErr w:type="gramStart"/>
-      <w:r>
-        <w:rPr>
-          <w:rFonts w:ascii="Times New Roman" w:eastAsia="Times New Roman" w:hAnsi="Times New Roman" w:cs="Times New Roman"/>
-        </w:rPr>
-        <w:t>fashion</w:t>
       </w:r>
       <w:proofErr w:type="gramEnd"/>
     </w:p>
